--- a/site/public/report.docx
+++ b/site/public/report.docx
@@ -1,13 +1,17 @@
 
 <file path=word/document.xml><?xml version="1.0" encoding="utf-8"?>
-<w:document xmlns:wpc="http://schemas.microsoft.com/office/word/2010/wordprocessingCanvas" xmlns:cx="http://schemas.microsoft.com/office/drawing/2014/chartex" xmlns:cx1="http://schemas.microsoft.com/office/drawing/2015/9/8/chartex" xmlns:cx2="http://schemas.microsoft.com/office/drawing/2015/10/21/chartex" xmlns:cx3="http://schemas.microsoft.com/office/drawing/2016/5/9/chartex" xmlns:cx4="http://schemas.microsoft.com/office/drawing/2016/5/10/chartex" xmlns:cx5="http://schemas.microsoft.com/office/drawing/2016/5/11/chartex" xmlns:cx6="http://schemas.microsoft.com/office/drawing/2016/5/12/chartex" xmlns:cx7="http://schemas.microsoft.com/office/drawing/2016/5/13/chartex" xmlns:cx8="http://schemas.microsoft.com/office/drawing/2016/5/14/chartex" xmlns:mc="http://schemas.openxmlformats.org/markup-compatibility/2006" xmlns:aink="http://schemas.microsoft.com/office/drawing/2016/ink" xmlns:am3d="http://schemas.microsoft.com/office/drawing/2017/model3d" xmlns:o="urn:schemas-microsoft-com:office:office" xmlns:r="http://schemas.openxmlformats.org/officeDocument/2006/relationships" xmlns:m="http://schemas.openxmlformats.org/officeDocument/2006/math" xmlns:v="urn:schemas-microsoft-com:vml" xmlns:wp14="http://schemas.microsoft.com/office/word/2010/wordprocessingDrawing" xmlns:wp="http://schemas.openxmlformats.org/drawingml/2006/wordprocessingDrawing" xmlns:w10="urn:schemas-microsoft-com:office:word" xmlns:w="http://schemas.openxmlformats.org/wordprocessingml/2006/main" xmlns:w14="http://schemas.microsoft.com/office/word/2010/wordml" xmlns:w15="http://schemas.microsoft.com/office/word/2012/wordml" xmlns:w16cid="http://schemas.microsoft.com/office/word/2016/wordml/cid" xmlns:w16se="http://schemas.microsoft.com/office/word/2015/wordml/symex" xmlns:wpg="http://schemas.microsoft.com/office/word/2010/wordprocessingGroup" xmlns:wpi="http://schemas.microsoft.com/office/word/2010/wordprocessingInk" xmlns:wne="http://schemas.microsoft.com/office/word/2006/wordml" xmlns:wps="http://schemas.microsoft.com/office/word/2010/wordprocessingShape" mc:Ignorable="w14 w15 w16se w16cid wp14">
+<w:document xmlns:wpc="http://schemas.microsoft.com/office/word/2010/wordprocessingCanvas" xmlns:mo="http://schemas.microsoft.com/office/mac/office/2008/main" xmlns:mc="http://schemas.openxmlformats.org/markup-compatibility/2006" xmlns:mv="urn:schemas-microsoft-com:mac:vml" xmlns:o="urn:schemas-microsoft-com:office:office" xmlns:r="http://schemas.openxmlformats.org/officeDocument/2006/relationships" xmlns:m="http://schemas.openxmlformats.org/officeDocument/2006/math" xmlns:v="urn:schemas-microsoft-com:vml" xmlns:wp14="http://schemas.microsoft.com/office/word/2010/wordprocessingDrawing" xmlns:wp="http://schemas.openxmlformats.org/drawingml/2006/wordprocessingDrawing" xmlns:w10="urn:schemas-microsoft-com:office:word" xmlns:w="http://schemas.openxmlformats.org/wordprocessingml/2006/main" xmlns:w14="http://schemas.microsoft.com/office/word/2010/wordml" xmlns:w15="http://schemas.microsoft.com/office/word/2012/wordml" xmlns:wpg="http://schemas.microsoft.com/office/word/2010/wordprocessingGroup" xmlns:wpi="http://schemas.microsoft.com/office/word/2010/wordprocessingInk" xmlns:wne="http://schemas.microsoft.com/office/word/2006/wordml" xmlns:wps="http://schemas.microsoft.com/office/word/2010/wordprocessingShape" mc:Ignorable="w14 w15 wp14">
   <w:body>
     <w:p>
       <w:pPr>
-        <w:spacing w:line="240" w:lineRule="auto"/>
-      </w:pPr>
-      <w:r>
-        <w:t>HTML:  A</w:t>
+        <w:pStyle w:val="a5"/>
+        <w:jc w:val="left"/>
+        <w:rPr>
+          <w:rFonts w:hint="eastAsia"/>
+        </w:rPr>
+      </w:pPr>
+      <w:r>
+        <w:t>HTML:  B</w:t>
       </w:r>
     </w:p>
     <w:p>
@@ -47,58 +51,33 @@
       </w:r>
       <w:proofErr w:type="spellEnd"/>
       <w:r>
-        <w:t xml:space="preserve"> mark, there are still lots of features we haven't use due to limit amount of time and my unreasonable time management. I plan to put more effort on it after finish</w:t>
-      </w:r>
-      <w:r>
-        <w:t>ing</w:t>
-      </w:r>
-      <w:r>
-        <w:t xml:space="preserve"> the research proposal.</w:t>
-      </w:r>
-    </w:p>
-    <w:p>
-      <w:pPr>
-        <w:spacing w:line="240" w:lineRule="auto"/>
-      </w:pPr>
-    </w:p>
-    <w:p>
-      <w:pPr>
-        <w:spacing w:line="240" w:lineRule="auto"/>
-      </w:pPr>
-      <w:r>
-        <w:t>CSS: A?</w:t>
-      </w:r>
-    </w:p>
-    <w:p>
-      <w:pPr>
-        <w:spacing w:line="240" w:lineRule="auto"/>
-      </w:pPr>
-      <w:r>
-        <w:t>Wrote a great deal of styles including tags</w:t>
-      </w:r>
-      <w:r>
-        <w:t xml:space="preserve"> that</w:t>
-      </w:r>
-      <w:r>
-        <w:t xml:space="preserve"> we </w:t>
-      </w:r>
-      <w:r>
-        <w:t xml:space="preserve">are </w:t>
-      </w:r>
-      <w:r>
-        <w:t>us</w:t>
-      </w:r>
-      <w:r>
-        <w:t>ing</w:t>
-      </w:r>
-      <w:r>
-        <w:t xml:space="preserve"> </w:t>
-      </w:r>
-      <w:r>
-        <w:t>as well as</w:t>
-      </w:r>
-      <w:r>
-        <w:t xml:space="preserve"> we might use in the future.</w:t>
+        <w:t xml:space="preserve"> mark, there are still lots of features we haven't use due to limit amount of time and my unreasonable time management. I plan to put more effort on it after finishing the research proposal.</w:t>
+      </w:r>
+    </w:p>
+    <w:p>
+      <w:pPr>
+        <w:pStyle w:val="a5"/>
+        <w:jc w:val="left"/>
+      </w:pPr>
+    </w:p>
+    <w:p>
+      <w:pPr>
+        <w:pStyle w:val="a5"/>
+        <w:jc w:val="left"/>
+        <w:rPr>
+          <w:rFonts w:hint="eastAsia"/>
+        </w:rPr>
+      </w:pPr>
+      <w:r>
+        <w:t>CSS: B</w:t>
+      </w:r>
+    </w:p>
+    <w:p>
+      <w:pPr>
+        <w:spacing w:line="240" w:lineRule="auto"/>
+      </w:pPr>
+      <w:r>
+        <w:t>Wrote a great deal of styles including tags that we are using as well as we might use in the future.</w:t>
       </w:r>
     </w:p>
     <w:p>
@@ -124,11 +103,9 @@
       <w:r>
         <w:t xml:space="preserve"> as well. What I am trying to say is almost same as html. Plus, we try to figure out the sticky scroll nav bar but failed several times, but we do </w:t>
       </w:r>
-      <w:proofErr w:type="gramStart"/>
-      <w:r>
-        <w:t>learned</w:t>
-      </w:r>
-      <w:proofErr w:type="gramEnd"/>
+      <w:r>
+        <w:t>learn</w:t>
+      </w:r>
       <w:r>
         <w:t xml:space="preserve"> a lot from that experience. I think we should learn how the browser render the whole web page, which could </w:t>
       </w:r>
@@ -140,160 +117,307 @@
       <w:proofErr w:type="spellEnd"/>
       <w:proofErr w:type="gramEnd"/>
       <w:r>
-        <w:t xml:space="preserve"> us a </w:t>
-      </w:r>
-      <w:r>
-        <w:t>holistic</w:t>
-      </w:r>
-      <w:r>
-        <w:t xml:space="preserve"> view about web des</w:t>
-      </w:r>
-      <w:r>
-        <w:t>ign</w:t>
-      </w:r>
-      <w:r>
-        <w:t xml:space="preserve">. </w:t>
-      </w:r>
-    </w:p>
-    <w:p>
-      <w:pPr>
-        <w:spacing w:line="240" w:lineRule="auto"/>
-      </w:pPr>
-    </w:p>
-    <w:p>
-      <w:pPr>
-        <w:spacing w:line="240" w:lineRule="auto"/>
-      </w:pPr>
-      <w:r>
-        <w:t>JS: C?</w:t>
-      </w:r>
-    </w:p>
-    <w:p>
-      <w:pPr>
-        <w:spacing w:line="240" w:lineRule="auto"/>
-      </w:pPr>
-      <w:r>
-        <w:t>Create a sticky and colour changing nav bar followed by online tutorial.</w:t>
-      </w:r>
-    </w:p>
-    <w:p>
-      <w:pPr>
-        <w:spacing w:line="240" w:lineRule="auto"/>
-      </w:pPr>
-      <w:r>
-        <w:t xml:space="preserve">hb18742's edit: C for </w:t>
-      </w:r>
-      <w:r>
-        <w:t>JS</w:t>
-      </w:r>
-      <w:r>
-        <w:t xml:space="preserve">. Also, we learned how to create a (manually) changing banner in the middle of the web page, and fully understand what does that </w:t>
-      </w:r>
-      <w:r>
-        <w:t>lines of JS code</w:t>
-      </w:r>
-      <w:r>
-        <w:t xml:space="preserve"> means.</w:t>
-      </w:r>
-    </w:p>
-    <w:p>
-      <w:pPr>
-        <w:spacing w:line="240" w:lineRule="auto"/>
-      </w:pPr>
-    </w:p>
-    <w:p>
-      <w:pPr>
-        <w:spacing w:line="240" w:lineRule="auto"/>
-      </w:pPr>
-      <w:r>
-        <w:t>PNG: B</w:t>
-      </w:r>
-    </w:p>
-    <w:p>
-      <w:pPr>
-        <w:spacing w:line="240" w:lineRule="auto"/>
-      </w:pPr>
-      <w:r>
-        <w:t>Converted some</w:t>
-      </w:r>
-      <w:r>
-        <w:t xml:space="preserve"> jpeg to </w:t>
-      </w:r>
-      <w:r>
-        <w:t>PNG</w:t>
-      </w:r>
-      <w:r>
-        <w:t xml:space="preserve"> by GIMP</w:t>
-      </w:r>
-      <w:r>
-        <w:t xml:space="preserve"> and </w:t>
-      </w:r>
-      <w:r>
-        <w:t>Use</w:t>
-      </w:r>
-      <w:r>
-        <w:t>d</w:t>
-      </w:r>
-      <w:r>
-        <w:t xml:space="preserve"> of basic tools.</w:t>
-      </w:r>
-    </w:p>
-    <w:p>
-      <w:pPr>
-        <w:spacing w:line="240" w:lineRule="auto"/>
-      </w:pPr>
-      <w:r>
-        <w:t>unfinished work</w:t>
-      </w:r>
-      <w:r>
-        <w:t xml:space="preserve"> for PNG</w:t>
-      </w:r>
-      <w:r>
-        <w:t>:</w:t>
-      </w:r>
-    </w:p>
-    <w:p>
-      <w:pPr>
-        <w:spacing w:line="240" w:lineRule="auto"/>
-      </w:pPr>
-      <w:r>
-        <w:t>More sophisticated tools such as handling layers and transparency or airbrushing or creating original artwork.</w:t>
-      </w:r>
-    </w:p>
-    <w:p>
-      <w:pPr>
-        <w:spacing w:line="240" w:lineRule="auto"/>
-      </w:pPr>
-    </w:p>
-    <w:p>
-      <w:pPr>
-        <w:spacing w:line="240" w:lineRule="auto"/>
-      </w:pPr>
-      <w:r>
-        <w:t>SVG: A</w:t>
-      </w:r>
-    </w:p>
-    <w:p>
-      <w:pPr>
-        <w:spacing w:line="240" w:lineRule="auto"/>
-      </w:pPr>
-      <w:r>
-        <w:t xml:space="preserve">Created an image by Inkscape with shape tools and freehand drawing. </w:t>
-      </w:r>
-    </w:p>
-    <w:p>
-      <w:pPr>
-        <w:spacing w:line="240" w:lineRule="auto"/>
-      </w:pPr>
-      <w:r>
-        <w:t>Added some inline SVG in order to draw our web logo in the html file which involves Shapes, path, text, filters, linear gradient and some simple animation.</w:t>
+        <w:t xml:space="preserve"> us a holistic view about web design. </w:t>
+      </w:r>
+    </w:p>
+    <w:p>
+      <w:pPr>
+        <w:spacing w:line="240" w:lineRule="auto"/>
+      </w:pPr>
+    </w:p>
+    <w:p>
+      <w:pPr>
+        <w:pStyle w:val="a5"/>
+        <w:jc w:val="left"/>
+        <w:rPr>
+          <w:rFonts w:hint="eastAsia"/>
+        </w:rPr>
+      </w:pPr>
+      <w:r>
+        <w:t>JS: C</w:t>
+      </w:r>
+    </w:p>
+    <w:p>
+      <w:pPr>
+        <w:spacing w:line="240" w:lineRule="auto"/>
+      </w:pPr>
+      <w:r>
+        <w:t>Create a sticky and colour changing nav bar followed by online tutorial</w:t>
+      </w:r>
+      <w:r>
+        <w:rPr>
+          <w:rFonts w:hint="eastAsia"/>
+        </w:rPr>
+        <w:t xml:space="preserve"> with some little changes</w:t>
+      </w:r>
+      <w:r>
+        <w:t>.</w:t>
+      </w:r>
+    </w:p>
+    <w:p>
+      <w:pPr>
+        <w:spacing w:line="240" w:lineRule="auto"/>
+      </w:pPr>
+      <w:r>
+        <w:t xml:space="preserve">hb18742's edit: C for JS. Also, we learned how to create a (manually) changing banner in the </w:t>
       </w:r>
       <w:bookmarkStart w:id="0" w:name="_GoBack"/>
       <w:bookmarkEnd w:id="0"/>
-    </w:p>
-    <w:p>
-      <w:pPr>
-        <w:spacing w:line="240" w:lineRule="auto"/>
+      <w:r>
+        <w:t>middle of the web page, and fully understand what does that lines of JS code means.</w:t>
+      </w:r>
+    </w:p>
+    <w:p>
+      <w:pPr>
+        <w:spacing w:line="240" w:lineRule="auto"/>
+      </w:pPr>
+    </w:p>
+    <w:p>
+      <w:pPr>
+        <w:pStyle w:val="a5"/>
+        <w:jc w:val="left"/>
+        <w:rPr>
+          <w:rFonts w:hint="eastAsia"/>
+        </w:rPr>
+      </w:pPr>
+      <w:r>
+        <w:t>PNG: A</w:t>
+      </w:r>
+    </w:p>
+    <w:p>
+      <w:pPr>
+        <w:spacing w:line="240" w:lineRule="auto"/>
+      </w:pPr>
+      <w:r>
+        <w:t xml:space="preserve">Converted some </w:t>
+      </w:r>
+      <w:r>
+        <w:rPr>
+          <w:rFonts w:hint="eastAsia"/>
+        </w:rPr>
+        <w:t>JPEGs</w:t>
+      </w:r>
+      <w:r>
+        <w:t xml:space="preserve"> to PNG by GIMP and Used of basic tools</w:t>
+      </w:r>
+      <w:r>
+        <w:rPr>
+          <w:rFonts w:hint="eastAsia"/>
+        </w:rPr>
+        <w:t xml:space="preserve"> such </w:t>
+      </w:r>
+      <w:r>
+        <w:t>as</w:t>
+      </w:r>
+      <w:r>
+        <w:rPr>
+          <w:rFonts w:hint="eastAsia"/>
+        </w:rPr>
+        <w:t xml:space="preserve"> all kinds of selections, paint tools, transform tools</w:t>
+      </w:r>
+      <w:r>
+        <w:t>.</w:t>
+      </w:r>
+    </w:p>
+    <w:p>
+      <w:pPr>
+        <w:spacing w:line="240" w:lineRule="auto"/>
+        <w:rPr>
+          <w:rFonts w:hint="eastAsia"/>
+        </w:rPr>
+      </w:pPr>
+      <w:r>
+        <w:rPr>
+          <w:rFonts w:hint="eastAsia"/>
+        </w:rPr>
+        <w:t>Used</w:t>
+      </w:r>
+      <w:r>
+        <w:t xml:space="preserve"> layers </w:t>
+      </w:r>
+      <w:r>
+        <w:rPr>
+          <w:rFonts w:hint="eastAsia"/>
+        </w:rPr>
+        <w:t xml:space="preserve">to add sunglasses to each designer's portrait. Used </w:t>
+      </w:r>
+      <w:r>
+        <w:t xml:space="preserve">transparency </w:t>
+      </w:r>
+      <w:r>
+        <w:rPr>
+          <w:rFonts w:hint="eastAsia"/>
+        </w:rPr>
+        <w:t>to create transparency background. Used many filters to create each designers' own style</w:t>
+      </w:r>
+      <w:r>
+        <w:t>.</w:t>
+      </w:r>
+    </w:p>
+    <w:p>
+      <w:pPr>
+        <w:spacing w:line="240" w:lineRule="auto"/>
+        <w:rPr>
+          <w:rFonts w:hint="eastAsia"/>
+        </w:rPr>
+      </w:pPr>
+      <w:r>
+        <w:rPr>
+          <w:rFonts w:hint="eastAsia"/>
+        </w:rPr>
+        <w:t>(see designer1.png, designer2.png, designer3.png and their original JPEG files.)</w:t>
+      </w:r>
+    </w:p>
+    <w:p>
+      <w:pPr>
+        <w:spacing w:line="240" w:lineRule="auto"/>
+      </w:pPr>
+    </w:p>
+    <w:p>
+      <w:pPr>
+        <w:pStyle w:val="a5"/>
+        <w:jc w:val="left"/>
+      </w:pPr>
+      <w:r>
+        <w:t>SVG: A</w:t>
+      </w:r>
+    </w:p>
+    <w:p>
+      <w:pPr>
+        <w:spacing w:line="240" w:lineRule="auto"/>
+        <w:rPr>
+          <w:rFonts w:hint="eastAsia"/>
+        </w:rPr>
+      </w:pPr>
+      <w:r>
+        <w:t>Converted some</w:t>
+      </w:r>
+      <w:r>
+        <w:t xml:space="preserve"> JPEG</w:t>
+      </w:r>
+      <w:r>
+        <w:rPr>
+          <w:rFonts w:hint="eastAsia"/>
+        </w:rPr>
+        <w:t>s</w:t>
+      </w:r>
+      <w:r>
+        <w:t xml:space="preserve"> </w:t>
+      </w:r>
+      <w:r>
+        <w:rPr>
+          <w:rFonts w:hint="eastAsia"/>
+        </w:rPr>
+        <w:t xml:space="preserve">to SVG </w:t>
+      </w:r>
+      <w:r>
+        <w:t xml:space="preserve">by </w:t>
+      </w:r>
+      <w:proofErr w:type="spellStart"/>
+      <w:r>
+        <w:t>Inkscape</w:t>
+      </w:r>
+      <w:proofErr w:type="spellEnd"/>
+      <w:r>
+        <w:t xml:space="preserve"> </w:t>
+      </w:r>
+      <w:r>
+        <w:rPr>
+          <w:rFonts w:hint="eastAsia"/>
+        </w:rPr>
+        <w:t>and used</w:t>
+      </w:r>
+      <w:r>
+        <w:t xml:space="preserve"> shape tools and freehand drawing. </w:t>
+      </w:r>
+    </w:p>
+    <w:p>
+      <w:pPr>
+        <w:spacing w:line="240" w:lineRule="auto"/>
+        <w:rPr>
+          <w:rFonts w:hint="eastAsia"/>
+        </w:rPr>
+      </w:pPr>
+      <w:r>
+        <w:rPr>
+          <w:rFonts w:hint="eastAsia"/>
+        </w:rPr>
+        <w:lastRenderedPageBreak/>
+        <w:t xml:space="preserve">(See </w:t>
+      </w:r>
+      <w:proofErr w:type="spellStart"/>
+      <w:r>
+        <w:rPr>
+          <w:rFonts w:hint="eastAsia"/>
+        </w:rPr>
+        <w:t>america.svg</w:t>
+      </w:r>
+      <w:proofErr w:type="spellEnd"/>
+      <w:r>
+        <w:rPr>
+          <w:rFonts w:hint="eastAsia"/>
+        </w:rPr>
+        <w:t xml:space="preserve">, </w:t>
+      </w:r>
+      <w:proofErr w:type="spellStart"/>
+      <w:r>
+        <w:rPr>
+          <w:rFonts w:hint="eastAsia"/>
+        </w:rPr>
+        <w:t>european.svg</w:t>
+      </w:r>
+      <w:proofErr w:type="spellEnd"/>
+      <w:r>
+        <w:rPr>
+          <w:rFonts w:hint="eastAsia"/>
+        </w:rPr>
+        <w:t xml:space="preserve"> and </w:t>
+      </w:r>
+      <w:proofErr w:type="spellStart"/>
+      <w:r>
+        <w:rPr>
+          <w:rFonts w:hint="eastAsia"/>
+        </w:rPr>
+        <w:t>farmhouse.svg</w:t>
+      </w:r>
+      <w:proofErr w:type="spellEnd"/>
+      <w:r>
+        <w:rPr>
+          <w:rFonts w:hint="eastAsia"/>
+        </w:rPr>
+        <w:t>)</w:t>
+      </w:r>
+    </w:p>
+    <w:p>
+      <w:pPr>
+        <w:spacing w:line="240" w:lineRule="auto"/>
+      </w:pPr>
+      <w:r>
+        <w:t>Added some inline SVG in order to draw our web logo i</w:t>
+      </w:r>
+      <w:r>
+        <w:t>n the html file which involves s</w:t>
+      </w:r>
+      <w:r>
+        <w:t>hapes, path, text, filters, linear gradient</w:t>
+      </w:r>
+      <w:r>
+        <w:rPr>
+          <w:rFonts w:hint="eastAsia"/>
+        </w:rPr>
+        <w:t xml:space="preserve">, patterns </w:t>
+      </w:r>
+      <w:r>
+        <w:t>and some simple animation.</w:t>
+      </w:r>
+    </w:p>
+    <w:p>
+      <w:pPr>
+        <w:pStyle w:val="a3"/>
+        <w:jc w:val="left"/>
+        <w:rPr>
+          <w:rFonts w:hint="eastAsia"/>
+        </w:rPr>
       </w:pPr>
       <w:proofErr w:type="gramStart"/>
       <w:r>
@@ -306,15 +430,24 @@
       <w:r>
         <w:tab/>
       </w:r>
-      <w:r>
-        <w:t>Database X</w:t>
-      </w:r>
-      <w:r>
-        <w:t xml:space="preserve"> </w:t>
-      </w:r>
-      <w:r>
-        <w:tab/>
-      </w:r>
+    </w:p>
+    <w:p>
+      <w:pPr>
+        <w:pStyle w:val="a3"/>
+        <w:jc w:val="left"/>
+        <w:rPr>
+          <w:rFonts w:hint="eastAsia"/>
+        </w:rPr>
+      </w:pPr>
+      <w:r>
+        <w:t xml:space="preserve">Database X </w:t>
+      </w:r>
+    </w:p>
+    <w:p>
+      <w:pPr>
+        <w:pStyle w:val="a3"/>
+        <w:jc w:val="left"/>
+      </w:pPr>
       <w:r>
         <w:t>Dynamic pages X</w:t>
       </w:r>
@@ -330,7 +463,7 @@
 </file>
 
 <file path=word/styles.xml><?xml version="1.0" encoding="utf-8"?>
-<w:styles xmlns:mc="http://schemas.openxmlformats.org/markup-compatibility/2006" xmlns:r="http://schemas.openxmlformats.org/officeDocument/2006/relationships" xmlns:w="http://schemas.openxmlformats.org/wordprocessingml/2006/main" xmlns:w14="http://schemas.microsoft.com/office/word/2010/wordml" xmlns:w15="http://schemas.microsoft.com/office/word/2012/wordml" xmlns:w16cid="http://schemas.microsoft.com/office/word/2016/wordml/cid" xmlns:w16se="http://schemas.microsoft.com/office/word/2015/wordml/symex" mc:Ignorable="w14 w15 w16se w16cid">
+<w:styles xmlns:mc="http://schemas.openxmlformats.org/markup-compatibility/2006" xmlns:r="http://schemas.openxmlformats.org/officeDocument/2006/relationships" xmlns:w="http://schemas.openxmlformats.org/wordprocessingml/2006/main" xmlns:w14="http://schemas.microsoft.com/office/word/2010/wordml" xmlns:w15="http://schemas.microsoft.com/office/word/2012/wordml" mc:Ignorable="w14 w15">
   <w:docDefaults>
     <w:rPrDefault>
       <w:rPr>
@@ -346,7 +479,7 @@
       </w:pPr>
     </w:pPrDefault>
   </w:docDefaults>
-  <w:latentStyles w:defLockedState="0" w:defUIPriority="99" w:defSemiHidden="0" w:defUnhideWhenUsed="0" w:defQFormat="0" w:count="376">
+  <w:latentStyles w:defLockedState="0" w:defUIPriority="99" w:defSemiHidden="0" w:defUnhideWhenUsed="0" w:defQFormat="0" w:count="382">
     <w:lsdException w:name="Normal" w:uiPriority="0" w:qFormat="1"/>
     <w:lsdException w:name="heading 1" w:uiPriority="9" w:qFormat="1"/>
     <w:lsdException w:name="heading 2" w:semiHidden="1" w:uiPriority="9" w:unhideWhenUsed="1" w:qFormat="1"/>
@@ -452,6 +585,7 @@
     <w:lsdException w:name="HTML Sample" w:semiHidden="1" w:unhideWhenUsed="1"/>
     <w:lsdException w:name="HTML Typewriter" w:semiHidden="1" w:unhideWhenUsed="1"/>
     <w:lsdException w:name="HTML Variable" w:semiHidden="1" w:unhideWhenUsed="1"/>
+    <w:lsdException w:name="Normal Table" w:semiHidden="1" w:unhideWhenUsed="1"/>
     <w:lsdException w:name="annotation subject" w:semiHidden="1" w:unhideWhenUsed="1"/>
     <w:lsdException w:name="No List" w:semiHidden="1" w:unhideWhenUsed="1"/>
     <w:lsdException w:name="Outline List 1" w:semiHidden="1" w:unhideWhenUsed="1"/>
@@ -498,8 +632,10 @@
     <w:lsdException w:name="Table Subtle 2" w:semiHidden="1" w:unhideWhenUsed="1"/>
     <w:lsdException w:name="Table Web 1" w:semiHidden="1" w:unhideWhenUsed="1"/>
     <w:lsdException w:name="Table Web 2" w:semiHidden="1" w:unhideWhenUsed="1"/>
+    <w:lsdException w:name="Table Web 3" w:semiHidden="1" w:unhideWhenUsed="1"/>
     <w:lsdException w:name="Balloon Text" w:semiHidden="1" w:unhideWhenUsed="1"/>
     <w:lsdException w:name="Table Grid" w:uiPriority="59"/>
+    <w:lsdException w:name="Table Theme" w:semiHidden="1" w:unhideWhenUsed="1"/>
     <w:lsdException w:name="Placeholder Text" w:semiHidden="1"/>
     <w:lsdException w:name="No Spacing" w:uiPriority="1" w:qFormat="1"/>
     <w:lsdException w:name="Light Shading" w:uiPriority="60"/>
@@ -717,9 +853,6 @@
     <w:lsdException w:name="List Table 7 Colorful Accent 6" w:uiPriority="52"/>
     <w:lsdException w:name="Mention" w:semiHidden="1" w:unhideWhenUsed="1"/>
     <w:lsdException w:name="Smart Hyperlink" w:semiHidden="1" w:unhideWhenUsed="1"/>
-    <w:lsdException w:name="Hashtag" w:semiHidden="1" w:unhideWhenUsed="1"/>
-    <w:lsdException w:name="Unresolved Mention" w:semiHidden="1" w:unhideWhenUsed="1"/>
-    <w:lsdException w:name="Smart Link" w:semiHidden="1" w:unhideWhenUsed="1"/>
   </w:latentStyles>
   <w:style w:type="paragraph" w:default="1" w:styleId="a">
     <w:name w:val="Normal"/>
@@ -751,6 +884,78 @@
     <w:uiPriority w:val="99"/>
     <w:semiHidden/>
     <w:unhideWhenUsed/>
+  </w:style>
+  <w:style w:type="paragraph" w:styleId="a3">
+    <w:name w:val="Subtitle"/>
+    <w:basedOn w:val="a"/>
+    <w:next w:val="a"/>
+    <w:link w:val="a4"/>
+    <w:uiPriority w:val="11"/>
+    <w:qFormat/>
+    <w:rsid w:val="002210DD"/>
+    <w:pPr>
+      <w:spacing w:before="240" w:after="60" w:line="312" w:lineRule="auto"/>
+      <w:jc w:val="center"/>
+      <w:outlineLvl w:val="1"/>
+    </w:pPr>
+    <w:rPr>
+      <w:rFonts w:asciiTheme="majorHAnsi" w:eastAsia="宋体" w:hAnsiTheme="majorHAnsi" w:cstheme="majorBidi"/>
+      <w:b/>
+      <w:bCs/>
+      <w:kern w:val="28"/>
+      <w:sz w:val="32"/>
+      <w:szCs w:val="32"/>
+    </w:rPr>
+  </w:style>
+  <w:style w:type="character" w:customStyle="1" w:styleId="a4">
+    <w:name w:val="副标题字符"/>
+    <w:basedOn w:val="a0"/>
+    <w:link w:val="a3"/>
+    <w:uiPriority w:val="11"/>
+    <w:rsid w:val="002210DD"/>
+    <w:rPr>
+      <w:rFonts w:asciiTheme="majorHAnsi" w:eastAsia="宋体" w:hAnsiTheme="majorHAnsi" w:cstheme="majorBidi"/>
+      <w:b/>
+      <w:bCs/>
+      <w:kern w:val="28"/>
+      <w:sz w:val="32"/>
+      <w:szCs w:val="32"/>
+    </w:rPr>
+  </w:style>
+  <w:style w:type="paragraph" w:styleId="a5">
+    <w:name w:val="Title"/>
+    <w:basedOn w:val="a"/>
+    <w:next w:val="a"/>
+    <w:link w:val="a6"/>
+    <w:uiPriority w:val="10"/>
+    <w:qFormat/>
+    <w:rsid w:val="002210DD"/>
+    <w:pPr>
+      <w:spacing w:before="240" w:after="60"/>
+      <w:jc w:val="center"/>
+      <w:outlineLvl w:val="0"/>
+    </w:pPr>
+    <w:rPr>
+      <w:rFonts w:asciiTheme="majorHAnsi" w:eastAsia="宋体" w:hAnsiTheme="majorHAnsi" w:cstheme="majorBidi"/>
+      <w:b/>
+      <w:bCs/>
+      <w:sz w:val="32"/>
+      <w:szCs w:val="32"/>
+    </w:rPr>
+  </w:style>
+  <w:style w:type="character" w:customStyle="1" w:styleId="a6">
+    <w:name w:val="标题字符"/>
+    <w:basedOn w:val="a0"/>
+    <w:link w:val="a5"/>
+    <w:uiPriority w:val="10"/>
+    <w:rsid w:val="002210DD"/>
+    <w:rPr>
+      <w:rFonts w:asciiTheme="majorHAnsi" w:eastAsia="宋体" w:hAnsiTheme="majorHAnsi" w:cstheme="majorBidi"/>
+      <w:b/>
+      <w:bCs/>
+      <w:sz w:val="32"/>
+      <w:szCs w:val="32"/>
+    </w:rPr>
   </w:style>
 </w:styles>
 </file>

--- a/site/public/report.docx
+++ b/site/public/report.docx
@@ -6,9 +6,6 @@
       <w:pPr>
         <w:pStyle w:val="a5"/>
         <w:jc w:val="left"/>
-        <w:rPr>
-          <w:rFonts w:hint="eastAsia"/>
-        </w:rPr>
       </w:pPr>
       <w:r>
         <w:t>HTML:  B</w:t>
@@ -64,9 +61,6 @@
       <w:pPr>
         <w:pStyle w:val="a5"/>
         <w:jc w:val="left"/>
-        <w:rPr>
-          <w:rFonts w:hint="eastAsia"/>
-        </w:rPr>
       </w:pPr>
       <w:r>
         <w:t>CSS: B</w:t>
@@ -85,7 +79,12 @@
         <w:spacing w:line="240" w:lineRule="auto"/>
       </w:pPr>
       <w:r>
-        <w:t>No style tags in HTML excluding inline SVG.</w:t>
+        <w:t>No style tags in HTML excluding inline SVG</w:t>
+      </w:r>
+      <w:bookmarkStart w:id="0" w:name="_GoBack"/>
+      <w:bookmarkEnd w:id="0"/>
+      <w:r>
+        <w:t>.</w:t>
       </w:r>
     </w:p>
     <w:p>
@@ -129,9 +128,6 @@
       <w:pPr>
         <w:pStyle w:val="a5"/>
         <w:jc w:val="left"/>
-        <w:rPr>
-          <w:rFonts w:hint="eastAsia"/>
-        </w:rPr>
       </w:pPr>
       <w:r>
         <w:t>JS: C</w:t>
@@ -159,12 +155,7 @@
         <w:spacing w:line="240" w:lineRule="auto"/>
       </w:pPr>
       <w:r>
-        <w:t xml:space="preserve">hb18742's edit: C for JS. Also, we learned how to create a (manually) changing banner in the </w:t>
-      </w:r>
-      <w:bookmarkStart w:id="0" w:name="_GoBack"/>
-      <w:bookmarkEnd w:id="0"/>
-      <w:r>
-        <w:t>middle of the web page, and fully understand what does that lines of JS code means.</w:t>
+        <w:t>hb18742's edit: C for JS. Also, we learned how to create a (manually) changing banner in the middle of the web page, and fully understand what does that lines of JS code means.</w:t>
       </w:r>
     </w:p>
     <w:p>
@@ -176,9 +167,6 @@
       <w:pPr>
         <w:pStyle w:val="a5"/>
         <w:jc w:val="left"/>
-        <w:rPr>
-          <w:rFonts w:hint="eastAsia"/>
-        </w:rPr>
       </w:pPr>
       <w:r>
         <w:t>PNG: A</w:t>
@@ -213,7 +201,19 @@
         <w:rPr>
           <w:rFonts w:hint="eastAsia"/>
         </w:rPr>
-        <w:t xml:space="preserve"> all kinds of selections, paint tools, transform tools</w:t>
+        <w:t xml:space="preserve"> all ki</w:t>
+      </w:r>
+      <w:r>
+        <w:rPr>
+          <w:rFonts w:hint="eastAsia"/>
+        </w:rPr>
+        <w:t xml:space="preserve">nds of selections, paint tools and </w:t>
+      </w:r>
+      <w:r>
+        <w:rPr>
+          <w:rFonts w:hint="eastAsia"/>
+        </w:rPr>
+        <w:t>transform tools</w:t>
       </w:r>
       <w:r>
         <w:t>.</w:t>
@@ -222,9 +222,6 @@
     <w:p>
       <w:pPr>
         <w:spacing w:line="240" w:lineRule="auto"/>
-        <w:rPr>
-          <w:rFonts w:hint="eastAsia"/>
-        </w:rPr>
       </w:pPr>
       <w:r>
         <w:rPr>
@@ -257,9 +254,6 @@
     <w:p>
       <w:pPr>
         <w:spacing w:line="240" w:lineRule="auto"/>
-        <w:rPr>
-          <w:rFonts w:hint="eastAsia"/>
-        </w:rPr>
       </w:pPr>
       <w:r>
         <w:rPr>
@@ -285,9 +279,6 @@
     <w:p>
       <w:pPr>
         <w:spacing w:line="240" w:lineRule="auto"/>
-        <w:rPr>
-          <w:rFonts w:hint="eastAsia"/>
-        </w:rPr>
       </w:pPr>
       <w:r>
         <w:t>Converted some</w:t>
@@ -334,9 +325,6 @@
     <w:p>
       <w:pPr>
         <w:spacing w:line="240" w:lineRule="auto"/>
-        <w:rPr>
-          <w:rFonts w:hint="eastAsia"/>
-        </w:rPr>
       </w:pPr>
       <w:r>
         <w:rPr>
@@ -391,6 +379,9 @@
     <w:p>
       <w:pPr>
         <w:spacing w:line="240" w:lineRule="auto"/>
+        <w:rPr>
+          <w:rFonts w:hint="eastAsia"/>
+        </w:rPr>
       </w:pPr>
       <w:r>
         <w:t>Added some inline SVG in order to draw our web logo i</w:t>
@@ -415,9 +406,6 @@
       <w:pPr>
         <w:pStyle w:val="a3"/>
         <w:jc w:val="left"/>
-        <w:rPr>
-          <w:rFonts w:hint="eastAsia"/>
-        </w:rPr>
       </w:pPr>
       <w:proofErr w:type="gramStart"/>
       <w:r>
@@ -435,9 +423,6 @@
       <w:pPr>
         <w:pStyle w:val="a3"/>
         <w:jc w:val="left"/>
-        <w:rPr>
-          <w:rFonts w:hint="eastAsia"/>
-        </w:rPr>
       </w:pPr>
       <w:r>
         <w:t xml:space="preserve">Database X </w:t>

--- a/site/public/report.docx
+++ b/site/public/report.docx
@@ -74,8 +74,27 @@
       <w:r>
         <w:t xml:space="preserve">  </w:t>
       </w:r>
+    </w:p>
+    <w:p>
+      <w:pPr>
+        <w:spacing w:line="240" w:lineRule="auto"/>
+      </w:pPr>
+      <w:r>
+        <w:t xml:space="preserve">Validation did by changing the extension to </w:t>
+      </w:r>
+      <w:proofErr w:type="spellStart"/>
+      <w:r>
+        <w:t>xhtml</w:t>
+      </w:r>
+      <w:proofErr w:type="spellEnd"/>
+      <w:r>
+        <w:t>, and then we open it in chro</w:t>
+      </w:r>
       <w:bookmarkStart w:id="0" w:name="_GoBack"/>
       <w:bookmarkEnd w:id="0"/>
+      <w:r>
+        <w:t xml:space="preserve">me browser to see any missing symbols ,signs or terminators. </w:t>
+      </w:r>
     </w:p>
     <w:p>
       <w:pPr>

--- a/site/public/report.docx
+++ b/site/public/report.docx
@@ -4,6 +4,42 @@
   <w:body>
     <w:p>
       <w:pPr>
+        <w:spacing w:line="240" w:lineRule="auto"/>
+        <w:rPr>
+          <w:rFonts w:ascii="Arial" w:hAnsi="Arial" w:cs="Arial"/>
+          <w:sz w:val="24"/>
+          <w:szCs w:val="24"/>
+        </w:rPr>
+      </w:pPr>
+      <w:r>
+        <w:rPr>
+          <w:rFonts w:ascii="Arial" w:hAnsi="Arial" w:cs="Arial"/>
+          <w:sz w:val="24"/>
+          <w:szCs w:val="24"/>
+        </w:rPr>
+        <w:t>This is the report for web tech course, done by hb18742 and jr18292.</w:t>
+      </w:r>
+    </w:p>
+    <w:p>
+      <w:pPr>
+        <w:spacing w:line="240" w:lineRule="auto"/>
+        <w:rPr>
+          <w:rFonts w:ascii="Arial" w:hAnsi="Arial" w:cs="Arial"/>
+          <w:sz w:val="24"/>
+          <w:szCs w:val="24"/>
+        </w:rPr>
+      </w:pPr>
+      <w:r>
+        <w:rPr>
+          <w:rFonts w:ascii="Arial" w:hAnsi="Arial" w:cs="Arial"/>
+          <w:sz w:val="24"/>
+          <w:szCs w:val="24"/>
+        </w:rPr>
+        <w:t>What we’ve done so far, and our self-estimations are:</w:t>
+      </w:r>
+    </w:p>
+    <w:p>
+      <w:pPr>
         <w:pStyle w:val="a5"/>
         <w:jc w:val="left"/>
       </w:pPr>
@@ -14,41 +50,53 @@
     <w:p>
       <w:pPr>
         <w:spacing w:line="240" w:lineRule="auto"/>
-      </w:pPr>
-      <w:r>
-        <w:t>Created four pages HTML.</w:t>
+        <w:rPr>
+          <w:rFonts w:ascii="Arial" w:hAnsi="Arial" w:cs="Arial"/>
+          <w:sz w:val="24"/>
+          <w:szCs w:val="24"/>
+        </w:rPr>
+      </w:pPr>
+      <w:r>
+        <w:rPr>
+          <w:rFonts w:ascii="Arial" w:hAnsi="Arial" w:cs="Arial"/>
+          <w:sz w:val="24"/>
+          <w:szCs w:val="24"/>
+        </w:rPr>
+        <w:t xml:space="preserve">Created four pages HTML, using a lightweight responsive framework called skel which provides JS access to CSS breakpoints, events, and other tools.  </w:t>
       </w:r>
     </w:p>
     <w:p>
       <w:pPr>
         <w:spacing w:line="240" w:lineRule="auto"/>
-      </w:pPr>
-      <w:r>
-        <w:t xml:space="preserve">Used a lightweight responsive framework called </w:t>
-      </w:r>
-      <w:proofErr w:type="spellStart"/>
-      <w:r>
-        <w:t>skel</w:t>
-      </w:r>
-      <w:proofErr w:type="spellEnd"/>
-      <w:r>
-        <w:t xml:space="preserve"> which provides JS access to CSS breakpoints, events, and other tools.</w:t>
-      </w:r>
-    </w:p>
-    <w:p>
-      <w:pPr>
-        <w:spacing w:line="240" w:lineRule="auto"/>
-      </w:pPr>
-      <w:r>
-        <w:t xml:space="preserve">hb18742's edit: B for html, since we understand all html tags we write. To be honest, that's not enough for a </w:t>
-      </w:r>
-      <w:proofErr w:type="spellStart"/>
-      <w:r>
-        <w:t>A</w:t>
-      </w:r>
-      <w:proofErr w:type="spellEnd"/>
-      <w:r>
-        <w:t xml:space="preserve"> mark, there are still lots of features we haven't use due to limit amount of time and my unreasonable time management. I plan to put more effort on it after finishing the research proposal.</w:t>
+        <w:rPr>
+          <w:rFonts w:ascii="Arial" w:hAnsi="Arial" w:cs="Arial"/>
+          <w:sz w:val="24"/>
+          <w:szCs w:val="24"/>
+        </w:rPr>
+      </w:pPr>
+      <w:r>
+        <w:rPr>
+          <w:rFonts w:ascii="Arial" w:hAnsi="Arial" w:cs="Arial"/>
+          <w:sz w:val="24"/>
+          <w:szCs w:val="24"/>
+        </w:rPr>
+        <w:t xml:space="preserve">Validation did by changing the extension to xhtml, and then we open it in chrome browser to see any missing </w:t>
+      </w:r>
+      <w:r>
+        <w:rPr>
+          <w:rFonts w:ascii="Arial" w:hAnsi="Arial" w:cs="Arial"/>
+          <w:sz w:val="24"/>
+          <w:szCs w:val="24"/>
+        </w:rPr>
+        <w:t>symbols, signs</w:t>
+      </w:r>
+      <w:r>
+        <w:rPr>
+          <w:rFonts w:ascii="Arial" w:hAnsi="Arial" w:cs="Arial"/>
+          <w:sz w:val="24"/>
+          <w:szCs w:val="24"/>
+        </w:rPr>
+        <w:t xml:space="preserve"> or terminators. </w:t>
       </w:r>
     </w:p>
     <w:p>
@@ -56,6 +104,27 @@
         <w:pStyle w:val="a5"/>
         <w:jc w:val="left"/>
       </w:pPr>
+      <w:r>
+        <w:t>CSS: B</w:t>
+      </w:r>
+    </w:p>
+    <w:p>
+      <w:pPr>
+        <w:spacing w:line="240" w:lineRule="auto"/>
+        <w:rPr>
+          <w:rFonts w:ascii="Arial" w:hAnsi="Arial" w:cs="Arial"/>
+          <w:sz w:val="24"/>
+          <w:szCs w:val="24"/>
+        </w:rPr>
+      </w:pPr>
+      <w:r>
+        <w:rPr>
+          <w:rFonts w:ascii="Arial" w:hAnsi="Arial" w:cs="Arial"/>
+          <w:sz w:val="24"/>
+          <w:szCs w:val="24"/>
+        </w:rPr>
+        <w:t>Wrote a great deal of style properties to realize the layout and some visual effect we want in our web pages and avoiding write style tags in HTML file excluding inline SVG.</w:t>
+      </w:r>
     </w:p>
     <w:p>
       <w:pPr>
@@ -63,66 +132,196 @@
         <w:jc w:val="left"/>
       </w:pPr>
       <w:r>
-        <w:t>CSS: B</w:t>
+        <w:t>JS: C</w:t>
       </w:r>
     </w:p>
     <w:p>
       <w:pPr>
         <w:spacing w:line="240" w:lineRule="auto"/>
-      </w:pPr>
-      <w:r>
-        <w:t>Wrote a great deal of styles including tags that we are using as well as we might use in the future.</w:t>
+        <w:rPr>
+          <w:rFonts w:ascii="Arial" w:hAnsi="Arial" w:cs="Arial"/>
+          <w:sz w:val="24"/>
+          <w:szCs w:val="24"/>
+        </w:rPr>
+      </w:pPr>
+      <w:r>
+        <w:rPr>
+          <w:rFonts w:ascii="Arial" w:hAnsi="Arial" w:cs="Arial"/>
+          <w:sz w:val="24"/>
+          <w:szCs w:val="24"/>
+        </w:rPr>
+        <w:t xml:space="preserve">Created an automatic / manually changing banner in the middle of the web page, and create a style changing effect for navigation bar when scrolling. </w:t>
+      </w:r>
+    </w:p>
+    <w:p>
+      <w:pPr>
+        <w:pStyle w:val="a5"/>
+        <w:jc w:val="left"/>
+      </w:pPr>
+      <w:r>
+        <w:t>PNG: A</w:t>
       </w:r>
     </w:p>
     <w:p>
       <w:pPr>
         <w:spacing w:line="240" w:lineRule="auto"/>
-      </w:pPr>
-      <w:r>
-        <w:t>No style tags in HTML excluding inline SVG</w:t>
+        <w:rPr>
+          <w:rFonts w:ascii="Arial" w:hAnsi="Arial" w:cs="Arial"/>
+          <w:sz w:val="24"/>
+          <w:szCs w:val="24"/>
+        </w:rPr>
+      </w:pPr>
+      <w:r>
+        <w:rPr>
+          <w:rFonts w:ascii="Arial" w:hAnsi="Arial" w:cs="Arial"/>
+          <w:sz w:val="24"/>
+          <w:szCs w:val="24"/>
+        </w:rPr>
+        <w:t xml:space="preserve">Converted some </w:t>
+      </w:r>
+      <w:r>
+        <w:rPr>
+          <w:rFonts w:ascii="Arial" w:hAnsi="Arial" w:cs="Arial" w:hint="eastAsia"/>
+          <w:sz w:val="24"/>
+          <w:szCs w:val="24"/>
+        </w:rPr>
+        <w:t>JPEGs</w:t>
+      </w:r>
+      <w:r>
+        <w:rPr>
+          <w:rFonts w:ascii="Arial" w:hAnsi="Arial" w:cs="Arial"/>
+          <w:sz w:val="24"/>
+          <w:szCs w:val="24"/>
+        </w:rPr>
+        <w:t xml:space="preserve"> to PNG by GIMP and Used of basic tools</w:t>
+      </w:r>
+      <w:r>
+        <w:rPr>
+          <w:rFonts w:ascii="Arial" w:hAnsi="Arial" w:cs="Arial" w:hint="eastAsia"/>
+          <w:sz w:val="24"/>
+          <w:szCs w:val="24"/>
+        </w:rPr>
+        <w:t xml:space="preserve"> such </w:t>
+      </w:r>
+      <w:r>
+        <w:rPr>
+          <w:rFonts w:ascii="Arial" w:hAnsi="Arial" w:cs="Arial"/>
+          <w:sz w:val="24"/>
+          <w:szCs w:val="24"/>
+        </w:rPr>
+        <w:t>as</w:t>
+      </w:r>
+      <w:r>
+        <w:rPr>
+          <w:rFonts w:ascii="Arial" w:hAnsi="Arial" w:cs="Arial" w:hint="eastAsia"/>
+          <w:sz w:val="24"/>
+          <w:szCs w:val="24"/>
+        </w:rPr>
+        <w:t xml:space="preserve"> all ki</w:t>
+      </w:r>
+      <w:r>
+        <w:rPr>
+          <w:rFonts w:ascii="Arial" w:hAnsi="Arial" w:cs="Arial" w:hint="eastAsia"/>
+          <w:sz w:val="24"/>
+          <w:szCs w:val="24"/>
+        </w:rPr>
+        <w:t xml:space="preserve">nds of selections, paint tools and </w:t>
+      </w:r>
+      <w:r>
+        <w:rPr>
+          <w:rFonts w:ascii="Arial" w:hAnsi="Arial" w:cs="Arial" w:hint="eastAsia"/>
+          <w:sz w:val="24"/>
+          <w:szCs w:val="24"/>
+        </w:rPr>
+        <w:t>transform tools</w:t>
+      </w:r>
+      <w:r>
+        <w:rPr>
+          <w:rFonts w:ascii="Arial" w:hAnsi="Arial" w:cs="Arial"/>
+          <w:sz w:val="24"/>
+          <w:szCs w:val="24"/>
+        </w:rPr>
+        <w:t>.</w:t>
+      </w:r>
+    </w:p>
+    <w:p>
+      <w:pPr>
+        <w:spacing w:line="240" w:lineRule="auto"/>
+        <w:rPr>
+          <w:rFonts w:ascii="Arial" w:hAnsi="Arial" w:cs="Arial"/>
+          <w:sz w:val="24"/>
+          <w:szCs w:val="24"/>
+        </w:rPr>
+      </w:pPr>
+      <w:r>
+        <w:rPr>
+          <w:rFonts w:ascii="Arial" w:hAnsi="Arial" w:cs="Arial" w:hint="eastAsia"/>
+          <w:sz w:val="24"/>
+          <w:szCs w:val="24"/>
+        </w:rPr>
+        <w:t>Used</w:t>
+      </w:r>
+      <w:r>
+        <w:rPr>
+          <w:rFonts w:ascii="Arial" w:hAnsi="Arial" w:cs="Arial"/>
+          <w:sz w:val="24"/>
+          <w:szCs w:val="24"/>
+        </w:rPr>
+        <w:t xml:space="preserve"> layers </w:t>
+      </w:r>
+      <w:r>
+        <w:rPr>
+          <w:rFonts w:ascii="Arial" w:hAnsi="Arial" w:cs="Arial" w:hint="eastAsia"/>
+          <w:sz w:val="24"/>
+          <w:szCs w:val="24"/>
+        </w:rPr>
+        <w:t xml:space="preserve">to add sunglasses to each designer's portrait. Used </w:t>
+      </w:r>
+      <w:r>
+        <w:rPr>
+          <w:rFonts w:ascii="Arial" w:hAnsi="Arial" w:cs="Arial"/>
+          <w:sz w:val="24"/>
+          <w:szCs w:val="24"/>
+        </w:rPr>
+        <w:t xml:space="preserve">transparency </w:t>
+      </w:r>
+      <w:r>
+        <w:rPr>
+          <w:rFonts w:ascii="Arial" w:hAnsi="Arial" w:cs="Arial" w:hint="eastAsia"/>
+          <w:sz w:val="24"/>
+          <w:szCs w:val="24"/>
+        </w:rPr>
+        <w:t>to create transparency background. Used many filters to create each designers' own style</w:t>
+      </w:r>
+      <w:r>
+        <w:rPr>
+          <w:rFonts w:ascii="Arial" w:hAnsi="Arial" w:cs="Arial"/>
+          <w:sz w:val="24"/>
+          <w:szCs w:val="24"/>
+        </w:rPr>
+        <w:t>.</w:t>
+      </w:r>
+    </w:p>
+    <w:p>
+      <w:pPr>
+        <w:spacing w:line="240" w:lineRule="auto"/>
+        <w:rPr>
+          <w:rFonts w:ascii="Arial" w:hAnsi="Arial" w:cs="Arial"/>
+          <w:sz w:val="24"/>
+          <w:szCs w:val="24"/>
+          <w:lang w:val="en-US"/>
+        </w:rPr>
+      </w:pPr>
+      <w:r>
+        <w:rPr>
+          <w:rFonts w:ascii="Arial" w:hAnsi="Arial" w:cs="Arial" w:hint="eastAsia"/>
+          <w:sz w:val="24"/>
+          <w:szCs w:val="24"/>
+        </w:rPr>
+        <w:t>(see designer1.png, designer2.png, designer3.png and their original JPEG files.)</w:t>
       </w:r>
       <w:bookmarkStart w:id="0" w:name="_GoBack"/>
       <w:bookmarkEnd w:id="0"/>
-      <w:r>
-        <w:t>.</w:t>
-      </w:r>
-    </w:p>
-    <w:p>
-      <w:pPr>
-        <w:spacing w:line="240" w:lineRule="auto"/>
-      </w:pPr>
-      <w:r>
-        <w:t xml:space="preserve">hb18742's edit: B for </w:t>
-      </w:r>
-      <w:proofErr w:type="spellStart"/>
-      <w:r>
-        <w:t>css</w:t>
-      </w:r>
-      <w:proofErr w:type="spellEnd"/>
-      <w:r>
-        <w:t xml:space="preserve"> as well. What I am trying to say is almost same as html. Plus, we try to figure out the sticky scroll nav bar but failed several times, but we do </w:t>
-      </w:r>
-      <w:r>
-        <w:t>learn</w:t>
-      </w:r>
-      <w:r>
-        <w:t xml:space="preserve"> a lot from that experience. I think we should learn how the browser render the whole web page, which could </w:t>
-      </w:r>
-      <w:proofErr w:type="spellStart"/>
-      <w:proofErr w:type="gramStart"/>
-      <w:r>
-        <w:t>gives</w:t>
-      </w:r>
-      <w:proofErr w:type="spellEnd"/>
-      <w:proofErr w:type="gramEnd"/>
-      <w:r>
-        <w:t xml:space="preserve"> us a holistic view about web design. </w:t>
-      </w:r>
-    </w:p>
-    <w:p>
-      <w:pPr>
-        <w:spacing w:line="240" w:lineRule="auto"/>
-      </w:pPr>
     </w:p>
     <w:p>
       <w:pPr>
@@ -130,275 +329,148 @@
         <w:jc w:val="left"/>
       </w:pPr>
       <w:r>
-        <w:t>JS: C</w:t>
+        <w:t>SVG: A</w:t>
       </w:r>
     </w:p>
     <w:p>
       <w:pPr>
         <w:spacing w:line="240" w:lineRule="auto"/>
-      </w:pPr>
-      <w:r>
-        <w:t>Create a sticky and colour changing nav bar followed by online tutorial</w:t>
-      </w:r>
-      <w:r>
-        <w:rPr>
-          <w:rFonts w:hint="eastAsia"/>
-        </w:rPr>
-        <w:t xml:space="preserve"> with some little changes</w:t>
-      </w:r>
-      <w:r>
-        <w:t>.</w:t>
+        <w:rPr>
+          <w:rFonts w:ascii="Arial" w:hAnsi="Arial" w:cs="Arial"/>
+          <w:sz w:val="24"/>
+          <w:szCs w:val="24"/>
+        </w:rPr>
+      </w:pPr>
+      <w:r>
+        <w:rPr>
+          <w:rFonts w:ascii="Arial" w:hAnsi="Arial" w:cs="Arial"/>
+          <w:sz w:val="24"/>
+          <w:szCs w:val="24"/>
+        </w:rPr>
+        <w:t>Converted some</w:t>
+      </w:r>
+      <w:r>
+        <w:rPr>
+          <w:rFonts w:ascii="Arial" w:hAnsi="Arial" w:cs="Arial"/>
+          <w:sz w:val="24"/>
+          <w:szCs w:val="24"/>
+        </w:rPr>
+        <w:t xml:space="preserve"> JPEG</w:t>
+      </w:r>
+      <w:r>
+        <w:rPr>
+          <w:rFonts w:ascii="Arial" w:hAnsi="Arial" w:cs="Arial" w:hint="eastAsia"/>
+          <w:sz w:val="24"/>
+          <w:szCs w:val="24"/>
+        </w:rPr>
+        <w:t>s</w:t>
+      </w:r>
+      <w:r>
+        <w:rPr>
+          <w:rFonts w:ascii="Arial" w:hAnsi="Arial" w:cs="Arial"/>
+          <w:sz w:val="24"/>
+          <w:szCs w:val="24"/>
+        </w:rPr>
+        <w:t xml:space="preserve"> </w:t>
+      </w:r>
+      <w:r>
+        <w:rPr>
+          <w:rFonts w:ascii="Arial" w:hAnsi="Arial" w:cs="Arial" w:hint="eastAsia"/>
+          <w:sz w:val="24"/>
+          <w:szCs w:val="24"/>
+        </w:rPr>
+        <w:t xml:space="preserve">to SVG </w:t>
+      </w:r>
+      <w:r>
+        <w:rPr>
+          <w:rFonts w:ascii="Arial" w:hAnsi="Arial" w:cs="Arial"/>
+          <w:sz w:val="24"/>
+          <w:szCs w:val="24"/>
+        </w:rPr>
+        <w:t xml:space="preserve">by Inkscape </w:t>
+      </w:r>
+      <w:r>
+        <w:rPr>
+          <w:rFonts w:ascii="Arial" w:hAnsi="Arial" w:cs="Arial" w:hint="eastAsia"/>
+          <w:sz w:val="24"/>
+          <w:szCs w:val="24"/>
+        </w:rPr>
+        <w:t>and used</w:t>
+      </w:r>
+      <w:r>
+        <w:rPr>
+          <w:rFonts w:ascii="Arial" w:hAnsi="Arial" w:cs="Arial"/>
+          <w:sz w:val="24"/>
+          <w:szCs w:val="24"/>
+        </w:rPr>
+        <w:t xml:space="preserve"> shape tools and freehand drawing. </w:t>
       </w:r>
     </w:p>
     <w:p>
       <w:pPr>
         <w:spacing w:line="240" w:lineRule="auto"/>
-      </w:pPr>
-      <w:r>
-        <w:t>hb18742's edit: C for JS. Also, we learned how to create a (manually) changing banner in the middle of the web page, and fully understand what does that lines of JS code means.</w:t>
+        <w:rPr>
+          <w:rFonts w:ascii="Arial" w:hAnsi="Arial" w:cs="Arial"/>
+          <w:sz w:val="24"/>
+          <w:szCs w:val="24"/>
+        </w:rPr>
+      </w:pPr>
+      <w:r>
+        <w:rPr>
+          <w:rFonts w:ascii="Arial" w:hAnsi="Arial" w:cs="Arial" w:hint="eastAsia"/>
+          <w:sz w:val="24"/>
+          <w:szCs w:val="24"/>
+        </w:rPr>
+        <w:t>(See america.svg, european.svg and farmhouse.svg)</w:t>
       </w:r>
     </w:p>
     <w:p>
       <w:pPr>
         <w:spacing w:line="240" w:lineRule="auto"/>
-      </w:pPr>
-    </w:p>
-    <w:p>
-      <w:pPr>
-        <w:pStyle w:val="a5"/>
-        <w:jc w:val="left"/>
-      </w:pPr>
-      <w:r>
-        <w:t>PNG: A</w:t>
-      </w:r>
-    </w:p>
-    <w:p>
-      <w:pPr>
-        <w:spacing w:line="240" w:lineRule="auto"/>
-      </w:pPr>
-      <w:r>
-        <w:t xml:space="preserve">Converted some </w:t>
-      </w:r>
-      <w:r>
-        <w:rPr>
-          <w:rFonts w:hint="eastAsia"/>
-        </w:rPr>
-        <w:t>JPEGs</w:t>
-      </w:r>
-      <w:r>
-        <w:t xml:space="preserve"> to PNG by GIMP and Used of basic tools</w:t>
-      </w:r>
-      <w:r>
-        <w:rPr>
-          <w:rFonts w:hint="eastAsia"/>
-        </w:rPr>
-        <w:t xml:space="preserve"> such </w:t>
-      </w:r>
-      <w:r>
-        <w:t>as</w:t>
-      </w:r>
-      <w:r>
-        <w:rPr>
-          <w:rFonts w:hint="eastAsia"/>
-        </w:rPr>
-        <w:t xml:space="preserve"> all ki</w:t>
-      </w:r>
-      <w:r>
-        <w:rPr>
-          <w:rFonts w:hint="eastAsia"/>
-        </w:rPr>
-        <w:t xml:space="preserve">nds of selections, paint tools and </w:t>
-      </w:r>
-      <w:r>
-        <w:rPr>
-          <w:rFonts w:hint="eastAsia"/>
-        </w:rPr>
-        <w:t>transform tools</w:t>
-      </w:r>
-      <w:r>
-        <w:t>.</w:t>
-      </w:r>
-    </w:p>
-    <w:p>
-      <w:pPr>
-        <w:spacing w:line="240" w:lineRule="auto"/>
-      </w:pPr>
-      <w:r>
-        <w:rPr>
-          <w:rFonts w:hint="eastAsia"/>
-        </w:rPr>
-        <w:t>Used</w:t>
-      </w:r>
-      <w:r>
-        <w:t xml:space="preserve"> layers </w:t>
-      </w:r>
-      <w:r>
-        <w:rPr>
-          <w:rFonts w:hint="eastAsia"/>
-        </w:rPr>
-        <w:t xml:space="preserve">to add sunglasses to each designer's portrait. Used </w:t>
-      </w:r>
-      <w:r>
-        <w:t xml:space="preserve">transparency </w:t>
-      </w:r>
-      <w:r>
-        <w:rPr>
-          <w:rFonts w:hint="eastAsia"/>
-        </w:rPr>
-        <w:t>to create transparency background. Used many filters to create each designers' own style</w:t>
-      </w:r>
-      <w:r>
-        <w:t>.</w:t>
-      </w:r>
-    </w:p>
-    <w:p>
-      <w:pPr>
-        <w:spacing w:line="240" w:lineRule="auto"/>
-      </w:pPr>
-      <w:r>
-        <w:rPr>
-          <w:rFonts w:hint="eastAsia"/>
-        </w:rPr>
-        <w:t>(see designer1.png, designer2.png, designer3.png and their original JPEG files.)</w:t>
-      </w:r>
-    </w:p>
-    <w:p>
-      <w:pPr>
-        <w:spacing w:line="240" w:lineRule="auto"/>
-      </w:pPr>
-    </w:p>
-    <w:p>
-      <w:pPr>
-        <w:pStyle w:val="a5"/>
-        <w:jc w:val="left"/>
-      </w:pPr>
-      <w:r>
-        <w:t>SVG: A</w:t>
-      </w:r>
-    </w:p>
-    <w:p>
-      <w:pPr>
-        <w:spacing w:line="240" w:lineRule="auto"/>
-      </w:pPr>
-      <w:r>
-        <w:t>Converted some</w:t>
-      </w:r>
-      <w:r>
-        <w:t xml:space="preserve"> JPEG</w:t>
-      </w:r>
-      <w:r>
-        <w:rPr>
-          <w:rFonts w:hint="eastAsia"/>
-        </w:rPr>
-        <w:t>s</w:t>
-      </w:r>
-      <w:r>
-        <w:t xml:space="preserve"> </w:t>
-      </w:r>
-      <w:r>
-        <w:rPr>
-          <w:rFonts w:hint="eastAsia"/>
-        </w:rPr>
-        <w:t xml:space="preserve">to SVG </w:t>
-      </w:r>
-      <w:r>
-        <w:t xml:space="preserve">by </w:t>
-      </w:r>
-      <w:proofErr w:type="spellStart"/>
-      <w:r>
-        <w:t>Inkscape</w:t>
-      </w:r>
-      <w:proofErr w:type="spellEnd"/>
-      <w:r>
-        <w:t xml:space="preserve"> </w:t>
-      </w:r>
-      <w:r>
-        <w:rPr>
-          <w:rFonts w:hint="eastAsia"/>
-        </w:rPr>
-        <w:t>and used</w:t>
-      </w:r>
-      <w:r>
-        <w:t xml:space="preserve"> shape tools and freehand drawing. </w:t>
-      </w:r>
-    </w:p>
-    <w:p>
-      <w:pPr>
-        <w:spacing w:line="240" w:lineRule="auto"/>
-      </w:pPr>
-      <w:r>
-        <w:rPr>
-          <w:rFonts w:hint="eastAsia"/>
-        </w:rPr>
-        <w:lastRenderedPageBreak/>
-        <w:t xml:space="preserve">(See </w:t>
-      </w:r>
-      <w:proofErr w:type="spellStart"/>
-      <w:r>
-        <w:rPr>
-          <w:rFonts w:hint="eastAsia"/>
-        </w:rPr>
-        <w:t>america.svg</w:t>
-      </w:r>
-      <w:proofErr w:type="spellEnd"/>
-      <w:r>
-        <w:rPr>
-          <w:rFonts w:hint="eastAsia"/>
-        </w:rPr>
-        <w:t xml:space="preserve">, </w:t>
-      </w:r>
-      <w:proofErr w:type="spellStart"/>
-      <w:r>
-        <w:rPr>
-          <w:rFonts w:hint="eastAsia"/>
-        </w:rPr>
-        <w:t>european.svg</w:t>
-      </w:r>
-      <w:proofErr w:type="spellEnd"/>
-      <w:r>
-        <w:rPr>
-          <w:rFonts w:hint="eastAsia"/>
-        </w:rPr>
-        <w:t xml:space="preserve"> and </w:t>
-      </w:r>
-      <w:proofErr w:type="spellStart"/>
-      <w:r>
-        <w:rPr>
-          <w:rFonts w:hint="eastAsia"/>
-        </w:rPr>
-        <w:t>farmhouse.svg</w:t>
-      </w:r>
-      <w:proofErr w:type="spellEnd"/>
-      <w:r>
-        <w:rPr>
-          <w:rFonts w:hint="eastAsia"/>
-        </w:rPr>
-        <w:t>)</w:t>
-      </w:r>
-    </w:p>
-    <w:p>
-      <w:pPr>
-        <w:spacing w:line="240" w:lineRule="auto"/>
-        <w:rPr>
-          <w:rFonts w:hint="eastAsia"/>
-        </w:rPr>
-      </w:pPr>
-      <w:r>
+        <w:rPr>
+          <w:rFonts w:ascii="Arial" w:hAnsi="Arial" w:cs="Arial"/>
+          <w:sz w:val="24"/>
+          <w:szCs w:val="24"/>
+        </w:rPr>
+      </w:pPr>
+      <w:r>
+        <w:rPr>
+          <w:rFonts w:ascii="Arial" w:hAnsi="Arial" w:cs="Arial"/>
+          <w:sz w:val="24"/>
+          <w:szCs w:val="24"/>
+        </w:rPr>
         <w:t>Added some inline SVG in order to draw our web logo i</w:t>
       </w:r>
       <w:r>
+        <w:rPr>
+          <w:rFonts w:ascii="Arial" w:hAnsi="Arial" w:cs="Arial"/>
+          <w:sz w:val="24"/>
+          <w:szCs w:val="24"/>
+        </w:rPr>
         <w:t>n the html file which involves s</w:t>
       </w:r>
       <w:r>
+        <w:rPr>
+          <w:rFonts w:ascii="Arial" w:hAnsi="Arial" w:cs="Arial"/>
+          <w:sz w:val="24"/>
+          <w:szCs w:val="24"/>
+        </w:rPr>
         <w:t>hapes, path, text, filters, linear gradient</w:t>
       </w:r>
       <w:r>
         <w:rPr>
-          <w:rFonts w:hint="eastAsia"/>
+          <w:rFonts w:ascii="Arial" w:hAnsi="Arial" w:cs="Arial" w:hint="eastAsia"/>
+          <w:sz w:val="24"/>
+          <w:szCs w:val="24"/>
         </w:rPr>
         <w:t xml:space="preserve">, patterns </w:t>
       </w:r>
       <w:r>
+        <w:rPr>
+          <w:rFonts w:ascii="Arial" w:hAnsi="Arial" w:cs="Arial"/>
+          <w:sz w:val="24"/>
+          <w:szCs w:val="24"/>
+        </w:rPr>
         <w:t>and some simple animation.</w:t>
       </w:r>
     </w:p>
@@ -407,13 +479,8 @@
         <w:pStyle w:val="a3"/>
         <w:jc w:val="left"/>
       </w:pPr>
-      <w:proofErr w:type="gramStart"/>
-      <w:r>
-        <w:t>Server  X</w:t>
-      </w:r>
-      <w:proofErr w:type="gramEnd"/>
-      <w:r>
-        <w:t xml:space="preserve"> </w:t>
+      <w:r>
+        <w:t xml:space="preserve">Server  X </w:t>
       </w:r>
       <w:r>
         <w:tab/>
